--- a/说明文档/简易进销存开发说明.docx
+++ b/说明文档/简易进销存开发说明.docx
@@ -81,6 +81,58 @@
       <w:r>
         <w:t xml:space="preserve">，便于后续其他协助</w:t>
       </w:r>
+    </w:p>
+    <w:p>
+      <w:pPr>
+        <w:pStyle w:val="CaptionedFigure"/>
+      </w:pPr>
+      <w:r>
+        <w:drawing>
+          <wp:inline>
+            <wp:extent cx="2692400" cy="3924300"/>
+            <wp:effectExtent b="0" l="0" r="0" t="0"/>
+            <wp:docPr descr="" title="" id="1" name="Picture"/>
+            <a:graphic>
+              <a:graphicData uri="http://schemas.openxmlformats.org/drawingml/2006/picture">
+                <pic:pic>
+                  <pic:nvPicPr>
+                    <pic:cNvPr descr="C:\Users\l1091\AppData\Local\Temp\1531068996888.png" id="0" name="Picture"/>
+                    <pic:cNvPicPr>
+                      <a:picLocks noChangeArrowheads="1" noChangeAspect="1"/>
+                    </pic:cNvPicPr>
+                  </pic:nvPicPr>
+                  <pic:blipFill>
+                    <a:blip r:embed="rId23"/>
+                    <a:stretch>
+                      <a:fillRect/>
+                    </a:stretch>
+                  </pic:blipFill>
+                  <pic:spPr bwMode="auto">
+                    <a:xfrm>
+                      <a:off x="0" y="0"/>
+                      <a:ext cx="2692400" cy="3924300"/>
+                    </a:xfrm>
+                    <a:prstGeom prst="rect">
+                      <a:avLst/>
+                    </a:prstGeom>
+                    <a:noFill/>
+                    <a:ln w="9525">
+                      <a:noFill/>
+                      <a:headEnd/>
+                      <a:tailEnd/>
+                    </a:ln>
+                  </pic:spPr>
+                </pic:pic>
+              </a:graphicData>
+            </a:graphic>
+          </wp:inline>
+        </w:drawing>
+      </w:r>
+    </w:p>
+    <w:p>
+      <w:pPr>
+        <w:pStyle w:val="ImageCaption"/>
+      </w:pPr>
     </w:p>
     <w:p>
       <w:pPr>
@@ -105,7 +157,7 @@
                     </pic:cNvPicPr>
                   </pic:nvPicPr>
                   <pic:blipFill>
-                    <a:blip r:embed="rId23"/>
+                    <a:blip r:embed="rId24"/>
                     <a:stretch>
                       <a:fillRect/>
                     </a:stretch>
@@ -322,7 +374,7 @@
                     </pic:cNvPicPr>
                   </pic:nvPicPr>
                   <pic:blipFill>
-                    <a:blip r:embed="rId24"/>
+                    <a:blip r:embed="rId25"/>
                     <a:stretch>
                       <a:fillRect/>
                     </a:stretch>
@@ -358,11 +410,11 @@
       <w:pPr>
         <w:pStyle w:val="Heading3"/>
       </w:pPr>
-      <w:bookmarkStart w:id="25" w:name="header-n36"/>
+      <w:bookmarkStart w:id="26" w:name="header-n36"/>
       <w:r>
         <w:t xml:space="preserve">2、导入项目</w:t>
       </w:r>
-      <w:bookmarkEnd w:id="25"/>
+      <w:bookmarkEnd w:id="26"/>
     </w:p>
     <w:p>
       <w:pPr>
@@ -410,7 +462,7 @@
                     </pic:cNvPicPr>
                   </pic:nvPicPr>
                   <pic:blipFill>
-                    <a:blip r:embed="rId26"/>
+                    <a:blip r:embed="rId27"/>
                     <a:stretch>
                       <a:fillRect/>
                     </a:stretch>
@@ -485,7 +537,7 @@
                     </pic:cNvPicPr>
                   </pic:nvPicPr>
                   <pic:blipFill>
-                    <a:blip r:embed="rId27"/>
+                    <a:blip r:embed="rId28"/>
                     <a:stretch>
                       <a:fillRect/>
                     </a:stretch>
@@ -569,7 +621,7 @@
                     </pic:cNvPicPr>
                   </pic:nvPicPr>
                   <pic:blipFill>
-                    <a:blip r:embed="rId28"/>
+                    <a:blip r:embed="rId29"/>
                     <a:stretch>
                       <a:fillRect/>
                     </a:stretch>
@@ -628,11 +680,11 @@
       <w:pPr>
         <w:pStyle w:val="Heading3"/>
       </w:pPr>
-      <w:bookmarkStart w:id="29" w:name="header-n51"/>
+      <w:bookmarkStart w:id="30" w:name="header-n51"/>
       <w:r>
         <w:t xml:space="preserve">3、添加tomcat</w:t>
       </w:r>
-      <w:bookmarkEnd w:id="29"/>
+      <w:bookmarkEnd w:id="30"/>
     </w:p>
     <w:p>
       <w:pPr>
@@ -662,7 +714,7 @@
                     </pic:cNvPicPr>
                   </pic:nvPicPr>
                   <pic:blipFill>
-                    <a:blip r:embed="rId30"/>
+                    <a:blip r:embed="rId31"/>
                     <a:stretch>
                       <a:fillRect/>
                     </a:stretch>
@@ -731,7 +783,7 @@
                     </pic:cNvPicPr>
                   </pic:nvPicPr>
                   <pic:blipFill>
-                    <a:blip r:embed="rId31"/>
+                    <a:blip r:embed="rId32"/>
                     <a:stretch>
                       <a:fillRect/>
                     </a:stretch>
@@ -772,11 +824,11 @@
       <w:pPr>
         <w:pStyle w:val="Heading3"/>
       </w:pPr>
-      <w:bookmarkStart w:id="32" w:name="header-n62"/>
+      <w:bookmarkStart w:id="33" w:name="header-n62"/>
       <w:r>
         <w:t xml:space="preserve">4、运行项目</w:t>
       </w:r>
-      <w:bookmarkEnd w:id="32"/>
+      <w:bookmarkEnd w:id="33"/>
     </w:p>
     <w:p>
       <w:pPr>
@@ -833,7 +885,7 @@
                     </pic:cNvPicPr>
                   </pic:nvPicPr>
                   <pic:blipFill>
-                    <a:blip r:embed="rId33"/>
+                    <a:blip r:embed="rId34"/>
                     <a:stretch>
                       <a:fillRect/>
                     </a:stretch>
@@ -885,7 +937,7 @@
                     </pic:cNvPicPr>
                   </pic:nvPicPr>
                   <pic:blipFill>
-                    <a:blip r:embed="rId34"/>
+                    <a:blip r:embed="rId35"/>
                     <a:stretch>
                       <a:fillRect/>
                     </a:stretch>
@@ -961,87 +1013,6 @@
                 <pic:pic>
                   <pic:nvPicPr>
                     <pic:cNvPr descr="C:\Users\l1091\AppData\Local\Temp\1531060785125.png" id="0" name="Picture"/>
-                    <pic:cNvPicPr>
-                      <a:picLocks noChangeArrowheads="1" noChangeAspect="1"/>
-                    </pic:cNvPicPr>
-                  </pic:nvPicPr>
-                  <pic:blipFill>
-                    <a:blip r:embed="rId35"/>
-                    <a:stretch>
-                      <a:fillRect/>
-                    </a:stretch>
-                  </pic:blipFill>
-                  <pic:spPr bwMode="auto">
-                    <a:xfrm>
-                      <a:off x="0" y="0"/>
-                      <a:ext cx="5334000" cy="2939256"/>
-                    </a:xfrm>
-                    <a:prstGeom prst="rect">
-                      <a:avLst/>
-                    </a:prstGeom>
-                    <a:noFill/>
-                    <a:ln w="9525">
-                      <a:noFill/>
-                      <a:headEnd/>
-                      <a:tailEnd/>
-                    </a:ln>
-                  </pic:spPr>
-                </pic:pic>
-              </a:graphicData>
-            </a:graphic>
-          </wp:inline>
-        </w:drawing>
-      </w:r>
-    </w:p>
-    <w:p>
-      <w:pPr>
-        <w:pStyle w:val="ImageCaption"/>
-      </w:pPr>
-    </w:p>
-    <w:p>
-      <w:pPr>
-        <w:pStyle w:val="BodyText"/>
-      </w:pPr>
-      <w:r>
-        <w:t xml:space="preserve">4-3、移动到文件底部，将</w:t>
-      </w:r>
-      <w:r>
-        <w:t xml:space="preserve"> </w:t>
-      </w:r>
-      <w:r>
-        <w:rPr>
-          <w:rStyle w:val="VerbatimChar"/>
-        </w:rPr>
-        <w:t xml:space="preserve">summer-training</w:t>
-      </w:r>
-      <w:r>
-        <w:t xml:space="preserve">放置到到根目录</w:t>
-      </w:r>
-      <w:r>
-        <w:t xml:space="preserve"> </w:t>
-      </w:r>
-      <w:r>
-        <w:rPr>
-          <w:rStyle w:val="VerbatimChar"/>
-        </w:rPr>
-        <w:t xml:space="preserve">/</w:t>
-      </w:r>
-    </w:p>
-    <w:p>
-      <w:pPr>
-        <w:pStyle w:val="CaptionedFigure"/>
-      </w:pPr>
-      <w:r>
-        <w:drawing>
-          <wp:inline>
-            <wp:extent cx="5334000" cy="2939256"/>
-            <wp:effectExtent b="0" l="0" r="0" t="0"/>
-            <wp:docPr descr="" title="" id="1" name="Picture"/>
-            <a:graphic>
-              <a:graphicData uri="http://schemas.openxmlformats.org/drawingml/2006/picture">
-                <pic:pic>
-                  <pic:nvPicPr>
-                    <pic:cNvPr descr="C:\Users\l1091\AppData\Local\Temp\1531060737058.png" id="0" name="Picture"/>
                     <pic:cNvPicPr>
                       <a:picLocks noChangeArrowheads="1" noChangeAspect="1"/>
                     </pic:cNvPicPr>
@@ -1084,6 +1055,87 @@
         <w:pStyle w:val="BodyText"/>
       </w:pPr>
       <w:r>
+        <w:t xml:space="preserve">4-3、移动到文件底部，将</w:t>
+      </w:r>
+      <w:r>
+        <w:t xml:space="preserve"> </w:t>
+      </w:r>
+      <w:r>
+        <w:rPr>
+          <w:rStyle w:val="VerbatimChar"/>
+        </w:rPr>
+        <w:t xml:space="preserve">summer-training</w:t>
+      </w:r>
+      <w:r>
+        <w:t xml:space="preserve">放置到到根目录</w:t>
+      </w:r>
+      <w:r>
+        <w:t xml:space="preserve"> </w:t>
+      </w:r>
+      <w:r>
+        <w:rPr>
+          <w:rStyle w:val="VerbatimChar"/>
+        </w:rPr>
+        <w:t xml:space="preserve">/</w:t>
+      </w:r>
+    </w:p>
+    <w:p>
+      <w:pPr>
+        <w:pStyle w:val="CaptionedFigure"/>
+      </w:pPr>
+      <w:r>
+        <w:drawing>
+          <wp:inline>
+            <wp:extent cx="5334000" cy="2939256"/>
+            <wp:effectExtent b="0" l="0" r="0" t="0"/>
+            <wp:docPr descr="" title="" id="1" name="Picture"/>
+            <a:graphic>
+              <a:graphicData uri="http://schemas.openxmlformats.org/drawingml/2006/picture">
+                <pic:pic>
+                  <pic:nvPicPr>
+                    <pic:cNvPr descr="C:\Users\l1091\AppData\Local\Temp\1531060737058.png" id="0" name="Picture"/>
+                    <pic:cNvPicPr>
+                      <a:picLocks noChangeArrowheads="1" noChangeAspect="1"/>
+                    </pic:cNvPicPr>
+                  </pic:nvPicPr>
+                  <pic:blipFill>
+                    <a:blip r:embed="rId37"/>
+                    <a:stretch>
+                      <a:fillRect/>
+                    </a:stretch>
+                  </pic:blipFill>
+                  <pic:spPr bwMode="auto">
+                    <a:xfrm>
+                      <a:off x="0" y="0"/>
+                      <a:ext cx="5334000" cy="2939256"/>
+                    </a:xfrm>
+                    <a:prstGeom prst="rect">
+                      <a:avLst/>
+                    </a:prstGeom>
+                    <a:noFill/>
+                    <a:ln w="9525">
+                      <a:noFill/>
+                      <a:headEnd/>
+                      <a:tailEnd/>
+                    </a:ln>
+                  </pic:spPr>
+                </pic:pic>
+              </a:graphicData>
+            </a:graphic>
+          </wp:inline>
+        </w:drawing>
+      </w:r>
+    </w:p>
+    <w:p>
+      <w:pPr>
+        <w:pStyle w:val="ImageCaption"/>
+      </w:pPr>
+    </w:p>
+    <w:p>
+      <w:pPr>
+        <w:pStyle w:val="BodyText"/>
+      </w:pPr>
+      <w:r>
         <w:t xml:space="preserve">4-4、启动项目</w:t>
       </w:r>
     </w:p>
@@ -1107,7 +1159,7 @@
                     </pic:cNvPicPr>
                   </pic:nvPicPr>
                   <pic:blipFill>
-                    <a:blip r:embed="rId37"/>
+                    <a:blip r:embed="rId38"/>
                     <a:stretch>
                       <a:fillRect/>
                     </a:stretch>
@@ -1172,7 +1224,7 @@
                     </pic:cNvPicPr>
                   </pic:nvPicPr>
                   <pic:blipFill>
-                    <a:blip r:embed="rId38"/>
+                    <a:blip r:embed="rId39"/>
                     <a:stretch>
                       <a:fillRect/>
                     </a:stretch>
@@ -1264,7 +1316,7 @@
                     </pic:cNvPicPr>
                   </pic:nvPicPr>
                   <pic:blipFill>
-                    <a:blip r:embed="rId39"/>
+                    <a:blip r:embed="rId40"/>
                     <a:stretch>
                       <a:fillRect/>
                     </a:stretch>
@@ -1300,11 +1352,11 @@
       <w:pPr>
         <w:pStyle w:val="Heading3"/>
       </w:pPr>
-      <w:bookmarkStart w:id="40" w:name="header-n93"/>
+      <w:bookmarkStart w:id="41" w:name="header-n93"/>
       <w:r>
         <w:t xml:space="preserve">5、连接Mysql</w:t>
       </w:r>
-      <w:bookmarkEnd w:id="40"/>
+      <w:bookmarkEnd w:id="41"/>
     </w:p>
     <w:p>
       <w:pPr>
@@ -1378,7 +1430,7 @@
                     </pic:cNvPicPr>
                   </pic:nvPicPr>
                   <pic:blipFill>
-                    <a:blip r:embed="rId41"/>
+                    <a:blip r:embed="rId42"/>
                     <a:stretch>
                       <a:fillRect/>
                     </a:stretch>
@@ -1414,21 +1466,21 @@
       <w:pPr>
         <w:pStyle w:val="Heading2"/>
       </w:pPr>
-      <w:bookmarkStart w:id="42" w:name="header-n100"/>
+      <w:bookmarkStart w:id="43" w:name="header-n100"/>
       <w:r>
         <w:t xml:space="preserve">二、需求说明</w:t>
       </w:r>
-      <w:bookmarkEnd w:id="42"/>
+      <w:bookmarkEnd w:id="43"/>
     </w:p>
     <w:p>
       <w:pPr>
         <w:pStyle w:val="Heading3"/>
       </w:pPr>
-      <w:bookmarkStart w:id="43" w:name="header-n101"/>
+      <w:bookmarkStart w:id="44" w:name="header-n101"/>
       <w:r>
         <w:t xml:space="preserve">1、系统首页</w:t>
       </w:r>
-      <w:bookmarkEnd w:id="43"/>
+      <w:bookmarkEnd w:id="44"/>
     </w:p>
     <w:p>
       <w:pPr>
@@ -1450,21 +1502,21 @@
       <w:pPr>
         <w:pStyle w:val="Heading3"/>
       </w:pPr>
-      <w:bookmarkStart w:id="44" w:name="header-n106"/>
+      <w:bookmarkStart w:id="45" w:name="header-n106"/>
       <w:r>
         <w:t xml:space="preserve">2、商品资料</w:t>
       </w:r>
-      <w:bookmarkEnd w:id="44"/>
+      <w:bookmarkEnd w:id="45"/>
     </w:p>
     <w:p>
       <w:pPr>
         <w:pStyle w:val="Heading4"/>
       </w:pPr>
-      <w:bookmarkStart w:id="45" w:name="header-n107"/>
+      <w:bookmarkStart w:id="46" w:name="header-n107"/>
       <w:r>
         <w:t xml:space="preserve">2-1 样例数据</w:t>
       </w:r>
-      <w:bookmarkEnd w:id="45"/>
+      <w:bookmarkEnd w:id="46"/>
     </w:p>
     <w:tbl>
       <w:tblPr>
@@ -1796,11 +1848,11 @@
       <w:pPr>
         <w:pStyle w:val="Heading4"/>
       </w:pPr>
-      <w:bookmarkStart w:id="46" w:name="header-n139"/>
+      <w:bookmarkStart w:id="47" w:name="header-n139"/>
       <w:r>
         <w:t xml:space="preserve">2-2 数据结构</w:t>
       </w:r>
-      <w:bookmarkEnd w:id="46"/>
+      <w:bookmarkEnd w:id="47"/>
     </w:p>
     <w:p>
       <w:pPr>
@@ -2085,31 +2137,31 @@
       <w:pPr>
         <w:pStyle w:val="Heading3"/>
       </w:pPr>
-      <w:bookmarkStart w:id="47" w:name="header-n171"/>
+      <w:bookmarkStart w:id="48" w:name="header-n171"/>
       <w:r>
         <w:t xml:space="preserve">3、单据管理</w:t>
       </w:r>
-      <w:bookmarkEnd w:id="47"/>
+      <w:bookmarkEnd w:id="48"/>
     </w:p>
     <w:p>
       <w:pPr>
         <w:pStyle w:val="Heading4"/>
       </w:pPr>
-      <w:bookmarkStart w:id="48" w:name="header-n172"/>
+      <w:bookmarkStart w:id="49" w:name="header-n172"/>
       <w:r>
         <w:t xml:space="preserve">3-1 样例数据</w:t>
       </w:r>
-      <w:bookmarkEnd w:id="48"/>
+      <w:bookmarkEnd w:id="49"/>
     </w:p>
     <w:p>
       <w:pPr>
         <w:pStyle w:val="Heading5"/>
       </w:pPr>
-      <w:bookmarkStart w:id="49" w:name="header-n173"/>
+      <w:bookmarkStart w:id="50" w:name="header-n173"/>
       <w:r>
         <w:t xml:space="preserve">3-1-1 单头数据</w:t>
       </w:r>
-      <w:bookmarkEnd w:id="49"/>
+      <w:bookmarkEnd w:id="50"/>
     </w:p>
     <w:tbl>
       <w:tblPr>
@@ -2555,11 +2607,11 @@
       <w:pPr>
         <w:pStyle w:val="Heading5"/>
       </w:pPr>
-      <w:bookmarkStart w:id="50" w:name="header-n217"/>
+      <w:bookmarkStart w:id="51" w:name="header-n217"/>
       <w:r>
         <w:t xml:space="preserve">3-1-2 单身数据</w:t>
       </w:r>
-      <w:bookmarkEnd w:id="50"/>
+      <w:bookmarkEnd w:id="51"/>
     </w:p>
     <w:tbl>
       <w:tblPr>
@@ -3024,21 +3076,21 @@
       <w:pPr>
         <w:pStyle w:val="Heading4"/>
       </w:pPr>
-      <w:bookmarkStart w:id="51" w:name="header-n261"/>
+      <w:bookmarkStart w:id="52" w:name="header-n261"/>
       <w:r>
         <w:t xml:space="preserve">3-2 数据结构</w:t>
       </w:r>
-      <w:bookmarkEnd w:id="51"/>
+      <w:bookmarkEnd w:id="52"/>
     </w:p>
     <w:p>
       <w:pPr>
         <w:pStyle w:val="Heading5"/>
       </w:pPr>
-      <w:bookmarkStart w:id="52" w:name="header-n262"/>
+      <w:bookmarkStart w:id="53" w:name="header-n262"/>
       <w:r>
         <w:t xml:space="preserve">3-2-1 单头结构</w:t>
       </w:r>
-      <w:bookmarkEnd w:id="52"/>
+      <w:bookmarkEnd w:id="53"/>
     </w:p>
     <w:p>
       <w:pPr>
@@ -3320,11 +3372,11 @@
       <w:pPr>
         <w:pStyle w:val="Heading5"/>
       </w:pPr>
-      <w:bookmarkStart w:id="53" w:name="header-n294"/>
+      <w:bookmarkStart w:id="54" w:name="header-n294"/>
       <w:r>
         <w:t xml:space="preserve">3-2-2 单身结构</w:t>
       </w:r>
-      <w:bookmarkEnd w:id="53"/>
+      <w:bookmarkEnd w:id="54"/>
     </w:p>
     <w:p>
       <w:pPr>
@@ -3574,21 +3626,21 @@
       <w:pPr>
         <w:pStyle w:val="Heading3"/>
       </w:pPr>
-      <w:bookmarkStart w:id="54" w:name="header-n322"/>
+      <w:bookmarkStart w:id="55" w:name="header-n322"/>
       <w:r>
         <w:t xml:space="preserve">4、统计报表</w:t>
       </w:r>
-      <w:bookmarkEnd w:id="54"/>
+      <w:bookmarkEnd w:id="55"/>
     </w:p>
     <w:p>
       <w:pPr>
         <w:pStyle w:val="Heading4"/>
       </w:pPr>
-      <w:bookmarkStart w:id="55" w:name="header-n323"/>
+      <w:bookmarkStart w:id="56" w:name="header-n323"/>
       <w:r>
         <w:t xml:space="preserve">5-1 样例数据</w:t>
       </w:r>
-      <w:bookmarkEnd w:id="55"/>
+      <w:bookmarkEnd w:id="56"/>
     </w:p>
     <w:tbl>
       <w:tblPr>
@@ -3767,11 +3819,11 @@
       <w:pPr>
         <w:pStyle w:val="Heading2"/>
       </w:pPr>
-      <w:bookmarkStart w:id="56" w:name="header-n340"/>
+      <w:bookmarkStart w:id="57" w:name="header-n340"/>
       <w:r>
         <w:t xml:space="preserve">三、注意事项</w:t>
       </w:r>
-      <w:bookmarkEnd w:id="56"/>
+      <w:bookmarkEnd w:id="57"/>
     </w:p>
     <w:p>
       <w:pPr>
